--- a/CONG TY GAO TE/GAOTE_ThanhLapMoi/GaoTe_GIẤY ĐỀ NGHỊ_Mẫu số 2.docx
+++ b/CONG TY GAO TE/GAOTE_ThanhLapMoi/GaoTe_GIẤY ĐỀ NGHỊ_Mẫu số 2.docx
@@ -5059,6 +5059,17 @@
         </w:rPr>
         <w:t xml:space="preserve"> </w:t>
       </w:r>
+      <w:r>
+        <w:rPr>
+          <w:rFonts w:ascii="Times New Roman" w:eastAsia="Calibri" w:hAnsi="Times New Roman" w:cs="Times New Roman"/>
+          <w:sz w:val="26"/>
+          <w:szCs w:val="26"/>
+          <w:lang w:val="fr-FR" w:eastAsia="zh-CN"/>
+        </w:rPr>
+        <w:t>GAO TE ELECTROMECHANICAL EQUIPMENT COMPANY LIMITED</w:t>
+      </w:r>
+      <w:bookmarkStart w:id="0" w:name="_GoBack"/>
+      <w:bookmarkEnd w:id="0"/>
     </w:p>
     <w:p>
       <w:pPr>
@@ -5085,6 +5096,7 @@
           <w:szCs w:val="26"/>
           <w:lang w:val="fr-FR" w:eastAsia="zh-CN"/>
         </w:rPr>
+        <w:lastRenderedPageBreak/>
         <w:t>Tên công ty viết tắt (</w:t>
       </w:r>
       <w:r>
@@ -5115,6 +5127,15 @@
           <w:lang w:val="fr-FR" w:eastAsia="zh-CN"/>
         </w:rPr>
         <w:t xml:space="preserve"> </w:t>
+      </w:r>
+      <w:r>
+        <w:rPr>
+          <w:rFonts w:ascii="Times New Roman" w:eastAsia="Times New Roman" w:hAnsi="Times New Roman" w:cs="Times New Roman"/>
+          <w:sz w:val="26"/>
+          <w:szCs w:val="26"/>
+          <w:lang w:val="fr-FR" w:eastAsia="zh-CN"/>
+        </w:rPr>
+        <w:t>GAO TE MEE CO., LTD.</w:t>
       </w:r>
     </w:p>
     <w:p>
@@ -5142,7 +5163,6 @@
           <w:szCs w:val="26"/>
           <w:lang w:val="fr-FR" w:eastAsia="zh-CN"/>
         </w:rPr>
-        <w:lastRenderedPageBreak/>
         <w:t>3. Địa chỉ trụ sở chính:</w:t>
       </w:r>
     </w:p>
@@ -6810,6 +6830,7 @@
                 <w:sz w:val="24"/>
                 <w:szCs w:val="24"/>
               </w:rPr>
+              <w:lastRenderedPageBreak/>
               <w:t>5</w:t>
             </w:r>
           </w:p>
@@ -6870,16 +6891,7 @@
                 <w:sz w:val="24"/>
                 <w:szCs w:val="24"/>
               </w:rPr>
-              <w:t xml:space="preserve">Chi tiết: Sửa chữa, bảo dưỡng máy móc và thiết bị cơ khí nói chung, thiết bị cơ điện, thiết bị và dụng cụ phòng thí nghiệm, </w:t>
-            </w:r>
-            <w:r>
-              <w:rPr>
-                <w:rFonts w:ascii="Times New Roman" w:hAnsi="Times New Roman"/>
-                <w:sz w:val="24"/>
-                <w:szCs w:val="24"/>
-              </w:rPr>
-              <w:lastRenderedPageBreak/>
-              <w:t>thay thế phụ tùng, căn chỉnh, bảo trì định kỳ cho máy móc và thiết bị cơ khí.</w:t>
+              <w:t>Chi tiết: Sửa chữa, bảo dưỡng máy móc và thiết bị cơ khí nói chung, thiết bị cơ điện, thiết bị và dụng cụ phòng thí nghiệm, thay thế phụ tùng, căn chỉnh, bảo trì định kỳ cho máy móc và thiết bị cơ khí.</w:t>
             </w:r>
           </w:p>
         </w:tc>
@@ -7930,6 +7942,7 @@
           <w:szCs w:val="26"/>
           <w:lang w:val="fr-FR" w:eastAsia="zh-CN"/>
         </w:rPr>
+        <w:lastRenderedPageBreak/>
         <w:t>b) Đối với chủ sở hữu là tổ chức</w:t>
       </w:r>
       <w:r>
@@ -8048,7 +8061,6 @@
           <w:szCs w:val="26"/>
           <w:lang w:eastAsia="zh-CN"/>
         </w:rPr>
-        <w:lastRenderedPageBreak/>
         <w:t xml:space="preserve">Mã số doanh nghiệp/Số Quyết định thành lập: </w:t>
       </w:r>
       <w:r>
@@ -13552,8 +13564,6 @@
               </w:rPr>
               <w:t>Hà Nam</w:t>
             </w:r>
-            <w:bookmarkStart w:id="0" w:name="_GoBack"/>
-            <w:bookmarkEnd w:id="0"/>
           </w:p>
           <w:p>
             <w:pPr>

--- a/CONG TY GAO TE/GAOTE_ThanhLapMoi/GaoTe_GIẤY ĐỀ NGHỊ_Mẫu số 2.docx
+++ b/CONG TY GAO TE/GAOTE_ThanhLapMoi/GaoTe_GIẤY ĐỀ NGHỊ_Mẫu số 2.docx
@@ -1085,7 +1085,34 @@
                 <w:sz w:val="26"/>
                 <w:szCs w:val="26"/>
               </w:rPr>
-              <w:t>: ………</w:t>
+              <w:t xml:space="preserve">: </w:t>
+            </w:r>
+            <w:r>
+              <w:rPr>
+                <w:rFonts w:ascii="Times New Roman" w:eastAsia="Calibri" w:hAnsi="Times New Roman" w:cs="Times New Roman"/>
+                <w:sz w:val="26"/>
+                <w:szCs w:val="26"/>
+              </w:rPr>
+              <w:t>khu Đông , thôn Liễu Lâm</w:t>
+            </w:r>
+            <w:r>
+              <w:rPr>
+                <w:rFonts w:ascii="Times New Roman" w:eastAsia="Calibri" w:hAnsi="Times New Roman" w:cs="Times New Roman"/>
+                <w:sz w:val="26"/>
+                <w:szCs w:val="26"/>
+              </w:rPr>
+              <w:t>,</w:t>
+            </w:r>
+            <w:r>
+              <w:t xml:space="preserve"> </w:t>
+            </w:r>
+            <w:r>
+              <w:rPr>
+                <w:rFonts w:ascii="Times New Roman" w:eastAsia="Calibri" w:hAnsi="Times New Roman" w:cs="Times New Roman"/>
+                <w:sz w:val="26"/>
+                <w:szCs w:val="26"/>
+              </w:rPr>
+              <w:t>Thị trấn Ba Li Fan</w:t>
             </w:r>
           </w:p>
           <w:p>
@@ -1104,7 +1131,15 @@
                 <w:sz w:val="26"/>
                 <w:szCs w:val="26"/>
               </w:rPr>
-              <w:t>Xã/Phường/Đặc khu: ……………………………………………………….</w:t>
+              <w:t xml:space="preserve">Xã/Phường/Đặc khu: </w:t>
+            </w:r>
+            <w:r>
+              <w:rPr>
+                <w:rFonts w:ascii="Times New Roman" w:eastAsia="Calibri" w:hAnsi="Times New Roman" w:cs="Times New Roman"/>
+                <w:sz w:val="26"/>
+                <w:szCs w:val="26"/>
+              </w:rPr>
+              <w:t>Huyện Xin</w:t>
             </w:r>
           </w:p>
           <w:p>
@@ -1123,6 +1158,7 @@
                 <w:sz w:val="26"/>
                 <w:szCs w:val="26"/>
               </w:rPr>
+              <w:lastRenderedPageBreak/>
               <w:t xml:space="preserve">Tỉnh/Thành phố trực thuộc trung ương: </w:t>
             </w:r>
             <w:r>
@@ -1150,7 +1186,6 @@
                 <w:sz w:val="26"/>
                 <w:szCs w:val="26"/>
               </w:rPr>
-              <w:lastRenderedPageBreak/>
               <w:t>Quốc gia:</w:t>
             </w:r>
             <w:r>
@@ -2832,6 +2867,7 @@
           <w:szCs w:val="26"/>
           <w:lang w:eastAsia="zh-CN"/>
         </w:rPr>
+        <w:lastRenderedPageBreak/>
         <w:t xml:space="preserve">Địa chỉ trụ sở hộ kinh doanh: </w:t>
       </w:r>
       <w:r>
@@ -2867,7 +2903,6 @@
           <w:szCs w:val="26"/>
           <w:lang w:eastAsia="zh-CN"/>
         </w:rPr>
-        <w:lastRenderedPageBreak/>
         <w:t xml:space="preserve">Tên chủ hộ kinh doanh: </w:t>
       </w:r>
       <w:r>
@@ -5028,6 +5063,7 @@
           <w:szCs w:val="26"/>
           <w:lang w:val="fr-FR" w:eastAsia="zh-CN"/>
         </w:rPr>
+        <w:lastRenderedPageBreak/>
         <w:t>Tên công ty viết bằng tiếng nước ngoài (</w:t>
       </w:r>
       <w:r>
@@ -5068,8 +5104,6 @@
         </w:rPr>
         <w:t>GAO TE ELECTROMECHANICAL EQUIPMENT COMPANY LIMITED</w:t>
       </w:r>
-      <w:bookmarkStart w:id="0" w:name="_GoBack"/>
-      <w:bookmarkEnd w:id="0"/>
     </w:p>
     <w:p>
       <w:pPr>
@@ -5096,7 +5130,6 @@
           <w:szCs w:val="26"/>
           <w:lang w:val="fr-FR" w:eastAsia="zh-CN"/>
         </w:rPr>
-        <w:lastRenderedPageBreak/>
         <w:t>Tên công ty viết tắt (</w:t>
       </w:r>
       <w:r>
@@ -6792,29 +6825,22 @@
                 <w:sz w:val="24"/>
                 <w:szCs w:val="24"/>
               </w:rPr>
-              <w:t>Chi tiết: Bán buôn phụ kiện phần cứng (ngũ kim, bulông, ốc vít, chi tiết cơ khí nhỏ), phụ kiện hàn, vật liệu hàn, vật liệu mài mòn (đá mài, bánh mài, giấy nhám, bột mài), đồ thủy tinh phòng thí nghiệm, vật tư tiêu hao và vật tư phòng thí nghiệm (trừ hóa chất thuộc danh mục cấm kinh doanh theo quy định của pháp luật).</w:t>
-            </w:r>
-          </w:p>
-        </w:tc>
-        <w:tc>
-          <w:tcPr>
-            <w:tcW w:w="856" w:type="dxa"/>
-          </w:tcPr>
-          <w:p>
-            <w:pPr>
+              <w:t xml:space="preserve">Chi tiết: Bán buôn phụ kiện phần cứng (ngũ kim, bulông, ốc vít, chi tiết cơ khí nhỏ), phụ kiện hàn, vật liệu hàn, vật liệu mài mòn (đá mài, bánh mài, giấy nhám, bột mài), đồ thủy tinh phòng thí </w:t>
+            </w:r>
+            <w:r>
               <w:rPr>
                 <w:rFonts w:ascii="Times New Roman" w:hAnsi="Times New Roman"/>
                 <w:sz w:val="24"/>
                 <w:szCs w:val="24"/>
               </w:rPr>
-            </w:pPr>
-          </w:p>
-        </w:tc>
-      </w:tr>
-      <w:tr>
-        <w:tc>
-          <w:tcPr>
-            <w:tcW w:w="643" w:type="dxa"/>
+              <w:lastRenderedPageBreak/>
+              <w:t>nghiệm, vật tư tiêu hao và vật tư phòng thí nghiệm (trừ hóa chất thuộc danh mục cấm kinh doanh theo quy định của pháp luật).</w:t>
+            </w:r>
+          </w:p>
+        </w:tc>
+        <w:tc>
+          <w:tcPr>
+            <w:tcW w:w="856" w:type="dxa"/>
           </w:tcPr>
           <w:p>
             <w:pPr>
@@ -6824,13 +6850,28 @@
                 <w:szCs w:val="24"/>
               </w:rPr>
             </w:pPr>
-            <w:r>
+          </w:p>
+        </w:tc>
+      </w:tr>
+      <w:tr>
+        <w:tc>
+          <w:tcPr>
+            <w:tcW w:w="643" w:type="dxa"/>
+          </w:tcPr>
+          <w:p>
+            <w:pPr>
               <w:rPr>
                 <w:rFonts w:ascii="Times New Roman" w:hAnsi="Times New Roman"/>
                 <w:sz w:val="24"/>
                 <w:szCs w:val="24"/>
               </w:rPr>
-              <w:lastRenderedPageBreak/>
+            </w:pPr>
+            <w:r>
+              <w:rPr>
+                <w:rFonts w:ascii="Times New Roman" w:hAnsi="Times New Roman"/>
+                <w:sz w:val="24"/>
+                <w:szCs w:val="24"/>
+              </w:rPr>
               <w:t>5</w:t>
             </w:r>
           </w:p>
@@ -7871,6 +7912,7 @@
           <w:szCs w:val="26"/>
           <w:lang w:val="fr-FR" w:eastAsia="zh-CN"/>
         </w:rPr>
+        <w:lastRenderedPageBreak/>
         <w:t xml:space="preserve">Ngày cấp: </w:t>
       </w:r>
       <w:r>
@@ -7942,7 +7984,6 @@
           <w:szCs w:val="26"/>
           <w:lang w:val="fr-FR" w:eastAsia="zh-CN"/>
         </w:rPr>
-        <w:lastRenderedPageBreak/>
         <w:t>b) Đối với chủ sở hữu là tổ chức</w:t>
       </w:r>
       <w:r>
@@ -13516,7 +13557,15 @@
                 <w:sz w:val="26"/>
                 <w:szCs w:val="26"/>
               </w:rPr>
-              <w:t>: ………</w:t>
+              <w:t xml:space="preserve">: </w:t>
+            </w:r>
+            <w:r>
+              <w:rPr>
+                <w:rFonts w:ascii="Times New Roman" w:eastAsia="Calibri" w:hAnsi="Times New Roman" w:cs="Times New Roman"/>
+                <w:sz w:val="26"/>
+                <w:szCs w:val="26"/>
+              </w:rPr>
+              <w:t>khu Đông , thôn Liễu Lâm, Thị trấn Ba Li Fan</w:t>
             </w:r>
           </w:p>
           <w:p>
@@ -13535,8 +13584,18 @@
                 <w:sz w:val="26"/>
                 <w:szCs w:val="26"/>
               </w:rPr>
-              <w:t>Xã/Phường/Đặc khu: ……………………………………………………….</w:t>
-            </w:r>
+              <w:t xml:space="preserve">Xã/Phường/Đặc khu: </w:t>
+            </w:r>
+            <w:r>
+              <w:rPr>
+                <w:rFonts w:ascii="Times New Roman" w:eastAsia="Calibri" w:hAnsi="Times New Roman" w:cs="Times New Roman"/>
+                <w:sz w:val="26"/>
+                <w:szCs w:val="26"/>
+              </w:rPr>
+              <w:t>Huyện Xin</w:t>
+            </w:r>
+            <w:bookmarkStart w:id="0" w:name="_GoBack"/>
+            <w:bookmarkEnd w:id="0"/>
           </w:p>
           <w:p>
             <w:pPr>
@@ -14416,6 +14475,7 @@
                 <w:szCs w:val="26"/>
                 <w:lang w:eastAsia="zh-CN"/>
               </w:rPr>
+              <w:lastRenderedPageBreak/>
               <w:t>Tỉnh/Thành phố trực thuộc trung ương: ………………………………</w:t>
             </w:r>
           </w:p>
@@ -14438,7 +14498,6 @@
                 <w:szCs w:val="26"/>
                 <w:lang w:eastAsia="zh-CN"/>
               </w:rPr>
-              <w:lastRenderedPageBreak/>
               <w:t>Điện thoại (</w:t>
             </w:r>
             <w:r>
@@ -17086,6 +17145,7 @@
           <w:szCs w:val="26"/>
           <w:lang w:eastAsia="zh-CN"/>
         </w:rPr>
+        <w:lastRenderedPageBreak/>
         <w:t xml:space="preserve">Lưu ý: </w:t>
       </w:r>
     </w:p>
@@ -17109,7 +17169,6 @@
           <w:szCs w:val="26"/>
           <w:lang w:eastAsia="zh-CN"/>
         </w:rPr>
-        <w:lastRenderedPageBreak/>
         <w:t>- Doanh nghiệp đăng ký ngành, nghề kinh doanh chính là nông nghiệp, lâm nghiệp, ngư nghiệp, diêm nghiệp và trả lương theo sản phẩm, theo khoán: có thể lựa chọn 1 trong 3 phương thức đóng bảo hiểm xã hội: hàng tháng, 03 tháng một lần, 06 tháng một lần.</w:t>
       </w:r>
     </w:p>
